--- a/webPack总结.docx
+++ b/webPack总结.docx
@@ -72,6 +72,148 @@
     </w:p>
     <w:p/>
     <w:p>
+      <w:r>
+        <w:rPr>
+          <w:rFonts w:hint="eastAsia"/>
+        </w:rPr>
+        <w:t>安装</w:t>
+      </w:r>
+      <w:proofErr w:type="spellStart"/>
+      <w:r>
+        <w:rPr>
+          <w:rFonts w:hint="eastAsia"/>
+        </w:rPr>
+        <w:t>webpack</w:t>
+      </w:r>
+      <w:proofErr w:type="spellEnd"/>
+      <w:r>
+        <w:t xml:space="preserve"> </w:t>
+      </w:r>
+      <w:r>
+        <w:rPr>
+          <w:rFonts w:hint="eastAsia"/>
+        </w:rPr>
+        <w:t>（</w:t>
+      </w:r>
+      <w:r>
+        <w:rPr>
+          <w:rFonts w:hint="eastAsia"/>
+        </w:rPr>
+        <w:t>前提</w:t>
+      </w:r>
+      <w:r>
+        <w:rPr>
+          <w:rFonts w:hint="eastAsia"/>
+        </w:rPr>
+        <w:t>已装好</w:t>
+      </w:r>
+      <w:r>
+        <w:rPr>
+          <w:rFonts w:hint="eastAsia"/>
+          <w:color w:val="FF0000"/>
+        </w:rPr>
+        <w:t>node</w:t>
+      </w:r>
+      <w:r>
+        <w:rPr>
+          <w:color w:val="FF0000"/>
+        </w:rPr>
+        <w:t>.js</w:t>
+      </w:r>
+      <w:r>
+        <w:rPr>
+          <w:rFonts w:hint="eastAsia"/>
+        </w:rPr>
+        <w:t>）</w:t>
+      </w:r>
+    </w:p>
+    <w:p>
+      <w:proofErr w:type="spellStart"/>
+      <w:r>
+        <w:rPr>
+          <w:rFonts w:hint="eastAsia"/>
+        </w:rPr>
+        <w:t>n</w:t>
+      </w:r>
+      <w:r>
+        <w:rPr>
+          <w:rFonts w:hint="eastAsia"/>
+        </w:rPr>
+        <w:t>pm</w:t>
+      </w:r>
+      <w:proofErr w:type="spellEnd"/>
+      <w:r>
+        <w:rPr>
+          <w:rFonts w:hint="eastAsia"/>
+        </w:rPr>
+        <w:t xml:space="preserve"> </w:t>
+      </w:r>
+      <w:r>
+        <w:t xml:space="preserve">install </w:t>
+      </w:r>
+      <w:r>
+        <w:t>–</w:t>
+      </w:r>
+      <w:r>
+        <w:t>g</w:t>
+      </w:r>
+      <w:proofErr w:type="gramStart"/>
+      <w:r>
+        <w:t xml:space="preserve"> </w:t>
+      </w:r>
+      <w:proofErr w:type="spellStart"/>
+      <w:r>
+        <w:t>webpack</w:t>
+      </w:r>
+      <w:proofErr w:type="spellEnd"/>
+      <w:r>
+        <w:t xml:space="preserve"> </w:t>
+      </w:r>
+      <w:proofErr w:type="spellStart"/>
+      <w:r>
+        <w:t>webpack</w:t>
+      </w:r>
+      <w:proofErr w:type="spellEnd"/>
+      <w:proofErr w:type="gramEnd"/>
+      <w:r>
+        <w:rPr>
+          <w:rFonts w:hint="eastAsia"/>
+        </w:rPr>
+        <w:t>-cli</w:t>
+      </w:r>
+      <w:r>
+        <w:t xml:space="preserve">  </w:t>
+      </w:r>
+      <w:r>
+        <w:rPr>
+          <w:rFonts w:hint="eastAsia"/>
+        </w:rPr>
+        <w:t xml:space="preserve">//同时安装 </w:t>
+      </w:r>
+      <w:proofErr w:type="spellStart"/>
+      <w:r>
+        <w:t>webpack</w:t>
+      </w:r>
+      <w:proofErr w:type="spellEnd"/>
+      <w:r>
+        <w:rPr>
+          <w:rFonts w:hint="eastAsia"/>
+        </w:rPr>
+        <w:t>和</w:t>
+      </w:r>
+      <w:proofErr w:type="spellStart"/>
+      <w:r>
+        <w:t>webpack</w:t>
+      </w:r>
+      <w:proofErr w:type="spellEnd"/>
+      <w:r>
+        <w:rPr>
+          <w:rFonts w:hint="eastAsia"/>
+        </w:rPr>
+        <w:t>-cli</w:t>
+      </w:r>
+    </w:p>
+    <w:p>
       <w:pPr>
         <w:rPr>
           <w:rFonts w:hint="eastAsia"/>
@@ -81,33 +223,428 @@
         <w:rPr>
           <w:rFonts w:hint="eastAsia"/>
         </w:rPr>
-        <w:t>安装</w:t>
-      </w:r>
-      <w:proofErr w:type="spellStart"/>
-      <w:r>
-        <w:rPr>
-          <w:rFonts w:hint="eastAsia"/>
-        </w:rPr>
+        <w:t xml:space="preserve">新建文件夹初始化 </w:t>
+      </w:r>
+    </w:p>
+    <w:p>
+      <w:proofErr w:type="spellStart"/>
+      <w:r>
+        <w:t>mkdir</w:t>
+      </w:r>
+      <w:proofErr w:type="spellEnd"/>
+      <w:r>
+        <w:t xml:space="preserve"> </w:t>
+      </w:r>
+      <w:proofErr w:type="spellStart"/>
+      <w:r>
+        <w:t>webpackdemo</w:t>
+      </w:r>
+      <w:proofErr w:type="spellEnd"/>
+      <w:r>
+        <w:t xml:space="preserve"> //</w:t>
+      </w:r>
+      <w:r>
+        <w:rPr>
+          <w:rFonts w:hint="eastAsia"/>
+        </w:rPr>
+        <w:t xml:space="preserve">新建 </w:t>
+      </w:r>
+      <w:proofErr w:type="spellStart"/>
+      <w:r>
+        <w:rPr>
+          <w:rFonts w:hint="eastAsia"/>
+        </w:rPr>
+        <w:t>webpackdemo</w:t>
+      </w:r>
+      <w:proofErr w:type="spellEnd"/>
+      <w:r>
+        <w:rPr>
+          <w:rFonts w:hint="eastAsia"/>
+        </w:rPr>
+        <w:t>文件夹</w:t>
+      </w:r>
+    </w:p>
+    <w:p>
+      <w:r>
+        <w:rPr>
+          <w:rFonts w:hint="eastAsia"/>
+        </w:rPr>
+        <w:t>cd</w:t>
+      </w:r>
+      <w:r>
+        <w:t xml:space="preserve"> </w:t>
+      </w:r>
+      <w:proofErr w:type="spellStart"/>
+      <w:r>
+        <w:rPr>
+          <w:rFonts w:hint="eastAsia"/>
+        </w:rPr>
+        <w:t>webpackdemo</w:t>
+      </w:r>
+      <w:proofErr w:type="spellEnd"/>
+      <w:r>
+        <w:t xml:space="preserve"> </w:t>
+      </w:r>
+      <w:r>
+        <w:rPr>
+          <w:rFonts w:hint="eastAsia"/>
+        </w:rPr>
+        <w:t>//进入文件</w:t>
+      </w:r>
+    </w:p>
+    <w:p>
+      <w:proofErr w:type="spellStart"/>
+      <w:r>
+        <w:rPr>
+          <w:rFonts w:hint="eastAsia"/>
+        </w:rPr>
+        <w:t>npm</w:t>
+      </w:r>
+      <w:proofErr w:type="spellEnd"/>
+      <w:r>
+        <w:t xml:space="preserve"> </w:t>
+      </w:r>
+      <w:proofErr w:type="spellStart"/>
+      <w:r>
+        <w:rPr>
+          <w:rFonts w:hint="eastAsia"/>
+        </w:rPr>
+        <w:t>init</w:t>
+      </w:r>
+      <w:proofErr w:type="spellEnd"/>
+      <w:r>
+        <w:t xml:space="preserve"> </w:t>
+      </w:r>
+      <w:r>
+        <w:rPr>
+          <w:rFonts w:hint="eastAsia"/>
+        </w:rPr>
+        <w:t>//初始化</w:t>
+      </w:r>
+    </w:p>
+    <w:p>
+      <w:pPr>
+        <w:rPr>
+          <w:rFonts w:hint="eastAsia"/>
+        </w:rPr>
+      </w:pPr>
+      <w:r>
+        <w:rPr>
+          <w:noProof/>
+        </w:rPr>
+        <w:drawing>
+          <wp:inline distT="0" distB="0" distL="0" distR="0" wp14:anchorId="7C537411" wp14:editId="03573872">
+            <wp:extent cx="3752381" cy="1923810"/>
+            <wp:effectExtent l="0" t="0" r="635" b="635"/>
+            <wp:docPr id="1" name="图片 1"/>
+            <wp:cNvGraphicFramePr>
+              <a:graphicFrameLocks xmlns:a="http://schemas.openxmlformats.org/drawingml/2006/main" noChangeAspect="1"/>
+            </wp:cNvGraphicFramePr>
+            <a:graphic xmlns:a="http://schemas.openxmlformats.org/drawingml/2006/main">
+              <a:graphicData uri="http://schemas.openxmlformats.org/drawingml/2006/picture">
+                <pic:pic xmlns:pic="http://schemas.openxmlformats.org/drawingml/2006/picture">
+                  <pic:nvPicPr>
+                    <pic:cNvPr id="1" name=""/>
+                    <pic:cNvPicPr/>
+                  </pic:nvPicPr>
+                  <pic:blipFill>
+                    <a:blip r:embed="rId4"/>
+                    <a:stretch>
+                      <a:fillRect/>
+                    </a:stretch>
+                  </pic:blipFill>
+                  <pic:spPr>
+                    <a:xfrm>
+                      <a:off x="0" y="0"/>
+                      <a:ext cx="3752381" cy="1923810"/>
+                    </a:xfrm>
+                    <a:prstGeom prst="rect">
+                      <a:avLst/>
+                    </a:prstGeom>
+                  </pic:spPr>
+                </pic:pic>
+              </a:graphicData>
+            </a:graphic>
+          </wp:inline>
+        </w:drawing>
+      </w:r>
+      <w:r>
+        <w:rPr>
+          <w:rFonts w:hint="eastAsia"/>
+        </w:rPr>
+        <w:t>可以一直回车</w:t>
+      </w:r>
+    </w:p>
+    <w:p>
+      <w:r>
+        <w:rPr>
+          <w:rFonts w:hint="eastAsia"/>
+        </w:rPr>
+        <w:t>初始化完成</w:t>
+      </w:r>
+      <w:proofErr w:type="spellStart"/>
+      <w:r>
+        <w:t>P</w:t>
+      </w:r>
+      <w:r>
+        <w:rPr>
+          <w:rFonts w:hint="eastAsia"/>
+        </w:rPr>
+        <w:t>ackage</w:t>
+      </w:r>
+      <w:r>
+        <w:t>.json</w:t>
+      </w:r>
+      <w:proofErr w:type="spellEnd"/>
+      <w:r>
+        <w:rPr>
+          <w:rFonts w:hint="eastAsia"/>
+        </w:rPr>
+        <w:t>文件包含一些项目的基本信息，类库依赖信息等等</w:t>
+      </w:r>
+      <w:r>
+        <w:rPr>
+          <w:noProof/>
+        </w:rPr>
+        <w:drawing>
+          <wp:inline distT="0" distB="0" distL="0" distR="0" wp14:anchorId="0391D597" wp14:editId="297016B9">
+            <wp:extent cx="5274310" cy="1191260"/>
+            <wp:effectExtent l="0" t="0" r="2540" b="8890"/>
+            <wp:docPr id="2" name="图片 2"/>
+            <wp:cNvGraphicFramePr>
+              <a:graphicFrameLocks xmlns:a="http://schemas.openxmlformats.org/drawingml/2006/main" noChangeAspect="1"/>
+            </wp:cNvGraphicFramePr>
+            <a:graphic xmlns:a="http://schemas.openxmlformats.org/drawingml/2006/main">
+              <a:graphicData uri="http://schemas.openxmlformats.org/drawingml/2006/picture">
+                <pic:pic xmlns:pic="http://schemas.openxmlformats.org/drawingml/2006/picture">
+                  <pic:nvPicPr>
+                    <pic:cNvPr id="1" name=""/>
+                    <pic:cNvPicPr/>
+                  </pic:nvPicPr>
+                  <pic:blipFill>
+                    <a:blip r:embed="rId5"/>
+                    <a:stretch>
+                      <a:fillRect/>
+                    </a:stretch>
+                  </pic:blipFill>
+                  <pic:spPr>
+                    <a:xfrm>
+                      <a:off x="0" y="0"/>
+                      <a:ext cx="5274310" cy="1191260"/>
+                    </a:xfrm>
+                    <a:prstGeom prst="rect">
+                      <a:avLst/>
+                    </a:prstGeom>
+                  </pic:spPr>
+                </pic:pic>
+              </a:graphicData>
+            </a:graphic>
+          </wp:inline>
+        </w:drawing>
+      </w:r>
+    </w:p>
+    <w:p/>
+    <w:p>
+      <w:pPr>
+        <w:rPr>
+          <w:color w:val="FF0000"/>
+        </w:rPr>
+      </w:pPr>
+      <w:proofErr w:type="spellStart"/>
+      <w:r>
+        <w:rPr>
+          <w:color w:val="FF0000"/>
+        </w:rPr>
+        <w:t>V</w:t>
+      </w:r>
+      <w:r>
+        <w:rPr>
+          <w:rFonts w:hint="eastAsia"/>
+          <w:color w:val="FF0000"/>
+        </w:rPr>
+        <w:t>ue</w:t>
+      </w:r>
+      <w:r>
+        <w:rPr>
+          <w:color w:val="FF0000"/>
+        </w:rPr>
+        <w:t>+webpack</w:t>
+      </w:r>
+      <w:proofErr w:type="spellEnd"/>
+      <w:r>
+        <w:rPr>
+          <w:color w:val="FF0000"/>
+        </w:rPr>
+        <w:t xml:space="preserve"> </w:t>
+      </w:r>
+      <w:r>
+        <w:rPr>
+          <w:rFonts w:hint="eastAsia"/>
+          <w:color w:val="FF0000"/>
+        </w:rPr>
+        <w:t>操作流程</w:t>
+      </w:r>
+    </w:p>
+    <w:p>
+      <w:pPr>
+        <w:rPr>
+          <w:rFonts w:hint="eastAsia"/>
+        </w:rPr>
+      </w:pPr>
+      <w:r>
+        <w:rPr>
+          <w:rFonts w:hint="eastAsia"/>
+        </w:rPr>
+        <w:t>创建</w:t>
+      </w:r>
+      <w:proofErr w:type="spellStart"/>
+      <w:r>
+        <w:rPr>
+          <w:rFonts w:hint="eastAsia"/>
+        </w:rPr>
+        <w:t>vue</w:t>
+      </w:r>
+      <w:r>
+        <w:t>WebpackDemo</w:t>
+      </w:r>
+      <w:proofErr w:type="spellEnd"/>
+      <w:r>
+        <w:rPr>
+          <w:rFonts w:hint="eastAsia"/>
+        </w:rPr>
+        <w:t>文件 并进入</w:t>
+      </w:r>
+    </w:p>
+    <w:p>
+      <w:proofErr w:type="spellStart"/>
+      <w:r>
+        <w:rPr>
+          <w:rFonts w:hint="eastAsia"/>
+        </w:rPr>
+        <w:t>mkdir</w:t>
+      </w:r>
+      <w:proofErr w:type="spellEnd"/>
+      <w:r>
+        <w:t xml:space="preserve"> </w:t>
+      </w:r>
+      <w:proofErr w:type="spellStart"/>
+      <w:r>
+        <w:rPr>
+          <w:rFonts w:hint="eastAsia"/>
+        </w:rPr>
+        <w:t>vue</w:t>
+      </w:r>
+      <w:r>
+        <w:t>WebpackDemo</w:t>
+      </w:r>
+      <w:proofErr w:type="spellEnd"/>
+    </w:p>
+    <w:p>
+      <w:r>
+        <w:t xml:space="preserve">cd </w:t>
+      </w:r>
+      <w:proofErr w:type="spellStart"/>
+      <w:r>
+        <w:rPr>
+          <w:rFonts w:hint="eastAsia"/>
+        </w:rPr>
+        <w:t>vue</w:t>
+      </w:r>
+      <w:r>
+        <w:t>WebpackDemo</w:t>
+      </w:r>
+      <w:proofErr w:type="spellEnd"/>
+    </w:p>
+    <w:p/>
+    <w:p>
+      <w:r>
+        <w:rPr>
+          <w:rFonts w:hint="eastAsia"/>
+        </w:rPr>
+        <w:t xml:space="preserve">执行 </w:t>
+      </w:r>
+      <w:proofErr w:type="spellStart"/>
+      <w:r>
+        <w:rPr>
+          <w:rFonts w:hint="eastAsia"/>
+        </w:rPr>
+        <w:t>vue</w:t>
+      </w:r>
+      <w:proofErr w:type="spellEnd"/>
+      <w:r>
+        <w:t xml:space="preserve"> </w:t>
+      </w:r>
+      <w:proofErr w:type="spellStart"/>
+      <w:r>
+        <w:rPr>
+          <w:rFonts w:hint="eastAsia"/>
+        </w:rPr>
+        <w:t>init</w:t>
+      </w:r>
+      <w:proofErr w:type="spellEnd"/>
+      <w:r>
+        <w:t xml:space="preserve"> </w:t>
+      </w:r>
+      <w:proofErr w:type="spellStart"/>
+      <w:r>
         <w:t>webpack</w:t>
       </w:r>
       <w:proofErr w:type="spellEnd"/>
       <w:r>
         <w:t xml:space="preserve"> </w:t>
       </w:r>
-      <w:r>
-        <w:rPr>
-          <w:rFonts w:hint="eastAsia"/>
-        </w:rPr>
-        <w:t>（已装好node</w:t>
-      </w:r>
-      <w:r>
-        <w:t>.js</w:t>
-      </w:r>
-      <w:r>
-        <w:rPr>
-          <w:rFonts w:hint="eastAsia"/>
-        </w:rPr>
-        <w:t>）</w:t>
+      <w:proofErr w:type="spellStart"/>
+      <w:r>
+        <w:rPr>
+          <w:rFonts w:hint="eastAsia"/>
+        </w:rPr>
+        <w:t>vue</w:t>
+      </w:r>
+      <w:r>
+        <w:t>WebpackDemo</w:t>
+      </w:r>
+      <w:proofErr w:type="spellEnd"/>
+    </w:p>
+    <w:p>
+      <w:r>
+        <w:rPr>
+          <w:noProof/>
+        </w:rPr>
+        <w:drawing>
+          <wp:inline distT="0" distB="0" distL="0" distR="0" wp14:anchorId="157292A1" wp14:editId="513F7A08">
+            <wp:extent cx="5274310" cy="1579880"/>
+            <wp:effectExtent l="0" t="0" r="2540" b="1270"/>
+            <wp:docPr id="3" name="图片 3"/>
+            <wp:cNvGraphicFramePr>
+              <a:graphicFrameLocks xmlns:a="http://schemas.openxmlformats.org/drawingml/2006/main" noChangeAspect="1"/>
+            </wp:cNvGraphicFramePr>
+            <a:graphic xmlns:a="http://schemas.openxmlformats.org/drawingml/2006/main">
+              <a:graphicData uri="http://schemas.openxmlformats.org/drawingml/2006/picture">
+                <pic:pic xmlns:pic="http://schemas.openxmlformats.org/drawingml/2006/picture">
+                  <pic:nvPicPr>
+                    <pic:cNvPr id="1" name=""/>
+                    <pic:cNvPicPr/>
+                  </pic:nvPicPr>
+                  <pic:blipFill>
+                    <a:blip r:embed="rId6"/>
+                    <a:stretch>
+                      <a:fillRect/>
+                    </a:stretch>
+                  </pic:blipFill>
+                  <pic:spPr>
+                    <a:xfrm>
+                      <a:off x="0" y="0"/>
+                      <a:ext cx="5274310" cy="1579880"/>
+                    </a:xfrm>
+                    <a:prstGeom prst="rect">
+                      <a:avLst/>
+                    </a:prstGeom>
+                  </pic:spPr>
+                </pic:pic>
+              </a:graphicData>
+            </a:graphic>
+          </wp:inline>
+        </w:drawing>
       </w:r>
     </w:p>
     <w:p>
@@ -116,36 +653,88 @@
           <w:rFonts w:hint="eastAsia"/>
         </w:rPr>
       </w:pPr>
-      <w:proofErr w:type="spellStart"/>
-      <w:r>
-        <w:rPr>
-          <w:rFonts w:hint="eastAsia"/>
-        </w:rPr>
-        <w:t>n</w:t>
-      </w:r>
-      <w:r>
-        <w:rPr>
-          <w:rFonts w:hint="eastAsia"/>
-        </w:rPr>
-        <w:t>pm</w:t>
-      </w:r>
-      <w:proofErr w:type="spellEnd"/>
-      <w:r>
-        <w:rPr>
-          <w:rFonts w:hint="eastAsia"/>
-        </w:rPr>
-        <w:t xml:space="preserve"> </w:t>
-      </w:r>
-      <w:r>
-        <w:t xml:space="preserve">install </w:t>
-      </w:r>
-      <w:proofErr w:type="spellStart"/>
-      <w:r>
-        <w:t>webpack</w:t>
-      </w:r>
-      <w:proofErr w:type="spellEnd"/>
-      <w:r>
-        <w:t xml:space="preserve"> -g</w:t>
+      <w:r>
+        <w:rPr>
+          <w:rFonts w:hint="eastAsia"/>
+        </w:rPr>
+        <w:t>不建议安装</w:t>
+      </w:r>
+      <w:proofErr w:type="spellStart"/>
+      <w:r>
+        <w:rPr>
+          <w:rFonts w:hint="eastAsia"/>
+        </w:rPr>
+        <w:t>ESLint</w:t>
+      </w:r>
+      <w:proofErr w:type="spellEnd"/>
+    </w:p>
+    <w:p>
+      <w:pPr>
+        <w:rPr>
+          <w:rFonts w:hint="eastAsia"/>
+        </w:rPr>
+      </w:pPr>
+      <w:r>
+        <w:rPr>
+          <w:rFonts w:hint="eastAsia"/>
+        </w:rPr>
+        <w:lastRenderedPageBreak/>
+        <w:t>等待依赖安装完成，这里需要几分钟时间。。。。</w:t>
+      </w:r>
+    </w:p>
+    <w:p>
+      <w:r>
+        <w:rPr>
+          <w:noProof/>
+        </w:rPr>
+        <w:drawing>
+          <wp:inline distT="0" distB="0" distL="0" distR="0" wp14:anchorId="18968101" wp14:editId="2812A305">
+            <wp:extent cx="5274310" cy="2564765"/>
+            <wp:effectExtent l="0" t="0" r="2540" b="6985"/>
+            <wp:docPr id="4" name="图片 4"/>
+            <wp:cNvGraphicFramePr>
+              <a:graphicFrameLocks xmlns:a="http://schemas.openxmlformats.org/drawingml/2006/main" noChangeAspect="1"/>
+            </wp:cNvGraphicFramePr>
+            <a:graphic xmlns:a="http://schemas.openxmlformats.org/drawingml/2006/main">
+              <a:graphicData uri="http://schemas.openxmlformats.org/drawingml/2006/picture">
+                <pic:pic xmlns:pic="http://schemas.openxmlformats.org/drawingml/2006/picture">
+                  <pic:nvPicPr>
+                    <pic:cNvPr id="1" name=""/>
+                    <pic:cNvPicPr/>
+                  </pic:nvPicPr>
+                  <pic:blipFill>
+                    <a:blip r:embed="rId7"/>
+                    <a:stretch>
+                      <a:fillRect/>
+                    </a:stretch>
+                  </pic:blipFill>
+                  <pic:spPr>
+                    <a:xfrm>
+                      <a:off x="0" y="0"/>
+                      <a:ext cx="5274310" cy="2564765"/>
+                    </a:xfrm>
+                    <a:prstGeom prst="rect">
+                      <a:avLst/>
+                    </a:prstGeom>
+                  </pic:spPr>
+                </pic:pic>
+              </a:graphicData>
+            </a:graphic>
+          </wp:inline>
+        </w:drawing>
+      </w:r>
+    </w:p>
+    <w:p>
+      <w:pPr>
+        <w:rPr>
+          <w:rFonts w:hint="eastAsia"/>
+        </w:rPr>
+      </w:pPr>
+      <w:r>
+        <w:rPr>
+          <w:rFonts w:hint="eastAsia"/>
+        </w:rPr>
+        <w:t>安装完成 目录</w:t>
       </w:r>
       <w:bookmarkStart w:id="0" w:name="_GoBack"/>
       <w:bookmarkEnd w:id="0"/>
